--- a/Documentation.docx
+++ b/Documentation.docx
@@ -220,100 +220,62 @@
           <w:szCs w:val="28"/>
           <w:u w:val="single"/>
         </w:rPr>
-        <w:t>2. USAGE</w:t>
-      </w:r>
-    </w:p>
-    <w:p>
-      <w:pPr>
-        <w:rPr>
-          <w:sz w:val="28"/>
-          <w:szCs w:val="28"/>
-        </w:rPr>
-      </w:pPr>
-      <w:r>
-        <w:rPr>
-          <w:sz w:val="28"/>
-          <w:szCs w:val="28"/>
-        </w:rPr>
-        <w:t xml:space="preserve">1. </w:t>
-      </w:r>
-      <w:r>
-        <w:rPr>
-          <w:sz w:val="28"/>
-          <w:szCs w:val="28"/>
-        </w:rPr>
-        <w:t xml:space="preserve">You must </w:t>
-      </w:r>
-      <w:r>
-        <w:rPr>
-          <w:sz w:val="28"/>
-          <w:szCs w:val="28"/>
-        </w:rPr>
-        <w:t>have the</w:t>
-      </w:r>
-      <w:r>
-        <w:rPr>
-          <w:sz w:val="28"/>
-          <w:szCs w:val="28"/>
-        </w:rPr>
-        <w:t xml:space="preserve"> following packages</w:t>
-      </w:r>
-      <w:r>
-        <w:rPr>
-          <w:sz w:val="28"/>
-          <w:szCs w:val="28"/>
-        </w:rPr>
-        <w:t xml:space="preserve"> installed</w:t>
-      </w:r>
-      <w:r>
-        <w:rPr>
-          <w:sz w:val="28"/>
-          <w:szCs w:val="28"/>
-        </w:rPr>
-        <w:t>.</w:t>
-      </w:r>
-      <w:r>
-        <w:rPr>
-          <w:sz w:val="28"/>
-          <w:szCs w:val="28"/>
-        </w:rPr>
-        <w:t xml:space="preserve"> Python, Wand, PIL</w:t>
-      </w:r>
-      <w:r>
-        <w:rPr>
-          <w:sz w:val="28"/>
-          <w:szCs w:val="28"/>
-        </w:rPr>
-        <w:t xml:space="preserve"> (pillow)</w:t>
-      </w:r>
-      <w:r>
-        <w:rPr>
-          <w:sz w:val="28"/>
-          <w:szCs w:val="28"/>
-        </w:rPr>
-        <w:t>.</w:t>
-      </w:r>
-    </w:p>
-    <w:p>
-      <w:pPr>
-        <w:rPr>
-          <w:sz w:val="28"/>
-          <w:szCs w:val="28"/>
-        </w:rPr>
-      </w:pPr>
-      <w:r>
-        <w:rPr>
-          <w:sz w:val="28"/>
-          <w:szCs w:val="28"/>
-        </w:rPr>
         <w:t xml:space="preserve">2. </w:t>
       </w:r>
       <w:r>
         <w:rPr>
-          <w:sz w:val="28"/>
-          <w:szCs w:val="28"/>
-        </w:rPr>
-        <w:t xml:space="preserve">Before using you must run </w:t>
+          <w:b/>
+          <w:bCs/>
+          <w:sz w:val="28"/>
+          <w:szCs w:val="28"/>
+          <w:u w:val="single"/>
+        </w:rPr>
+        <w:t>USAGE</w:t>
+      </w:r>
+    </w:p>
+    <w:p>
+      <w:pPr>
+        <w:rPr>
+          <w:sz w:val="28"/>
+          <w:szCs w:val="28"/>
+        </w:rPr>
+      </w:pPr>
+      <w:r>
+        <w:rPr>
+          <w:sz w:val="28"/>
+          <w:szCs w:val="28"/>
+        </w:rPr>
+        <w:t xml:space="preserve">You must activate the virtual environment. It will have all the required packages: </w:t>
+      </w:r>
+    </w:p>
+    <w:p>
+      <w:pPr>
+        <w:rPr>
+          <w:sz w:val="28"/>
+          <w:szCs w:val="28"/>
+        </w:rPr>
+      </w:pPr>
+      <w:r>
+        <w:rPr>
+          <w:sz w:val="28"/>
+          <w:szCs w:val="28"/>
+        </w:rPr>
+        <w:t>Python, Wand, PIL. And it will set your Python Path correctly. Do the following:</w:t>
+      </w:r>
+    </w:p>
+    <w:p>
+      <w:pPr>
+        <w:rPr>
+          <w:sz w:val="28"/>
+          <w:szCs w:val="28"/>
+        </w:rPr>
+      </w:pPr>
+      <w:r>
+        <w:rPr>
+          <w:sz w:val="28"/>
+          <w:szCs w:val="28"/>
+        </w:rPr>
+        <w:t xml:space="preserve">CD into the </w:t>
       </w:r>
       <w:proofErr w:type="spellStart"/>
       <w:r>
@@ -321,7 +283,7 @@
           <w:sz w:val="28"/>
           <w:szCs w:val="28"/>
         </w:rPr>
-        <w:t>SetPythonPath</w:t>
+        <w:t>AfterEffects</w:t>
       </w:r>
       <w:proofErr w:type="spellEnd"/>
       <w:r>
@@ -329,7 +291,54 @@
           <w:sz w:val="28"/>
           <w:szCs w:val="28"/>
         </w:rPr>
-        <w:t xml:space="preserve"> in your terminal. It simply adds the filter folder to your python path, </w:t>
+        <w:t xml:space="preserve"> folder. Then run</w:t>
+      </w:r>
+      <w:proofErr w:type="gramStart"/>
+      <w:r>
+        <w:rPr>
+          <w:sz w:val="28"/>
+          <w:szCs w:val="28"/>
+        </w:rPr>
+        <w:t>: .</w:t>
+      </w:r>
+      <w:proofErr w:type="gramEnd"/>
+      <w:r>
+        <w:rPr>
+          <w:sz w:val="28"/>
+          <w:szCs w:val="28"/>
+        </w:rPr>
+        <w:t xml:space="preserve"> </w:t>
+      </w:r>
+      <w:proofErr w:type="gramStart"/>
+      <w:r>
+        <w:rPr>
+          <w:sz w:val="28"/>
+          <w:szCs w:val="28"/>
+        </w:rPr>
+        <w:t>./</w:t>
+      </w:r>
+      <w:proofErr w:type="gramEnd"/>
+      <w:r>
+        <w:rPr>
+          <w:sz w:val="28"/>
+          <w:szCs w:val="28"/>
+        </w:rPr>
+        <w:t>sandbox/bin/activate</w:t>
+      </w:r>
+    </w:p>
+    <w:p>
+      <w:pPr>
+        <w:rPr>
+          <w:sz w:val="28"/>
+          <w:szCs w:val="28"/>
+        </w:rPr>
+      </w:pPr>
+      <w:r>
+        <w:rPr>
+          <w:sz w:val="28"/>
+          <w:szCs w:val="28"/>
+        </w:rPr>
+        <w:t xml:space="preserve">[ Note: The Python Path will be set based on your working directory. Therefore, it is important that you are in the </w:t>
       </w:r>
       <w:proofErr w:type="spellStart"/>
       <w:r>
@@ -337,7 +346,7 @@
           <w:sz w:val="28"/>
           <w:szCs w:val="28"/>
         </w:rPr>
-        <w:t>s.t</w:t>
+        <w:t>AfterEffects</w:t>
       </w:r>
       <w:proofErr w:type="spellEnd"/>
       <w:r>
@@ -345,7 +354,100 @@
           <w:sz w:val="28"/>
           <w:szCs w:val="28"/>
         </w:rPr>
-        <w:t xml:space="preserve"> it can be used by the </w:t>
+        <w:t xml:space="preserve"> folder before activation</w:t>
+      </w:r>
+      <w:proofErr w:type="gramStart"/>
+      <w:r>
+        <w:rPr>
+          <w:sz w:val="28"/>
+          <w:szCs w:val="28"/>
+        </w:rPr>
+        <w:t>. ]</w:t>
+      </w:r>
+      <w:proofErr w:type="gramEnd"/>
+    </w:p>
+    <w:p>
+      <w:pPr>
+        <w:rPr>
+          <w:sz w:val="28"/>
+          <w:szCs w:val="28"/>
+        </w:rPr>
+      </w:pPr>
+    </w:p>
+    <w:p>
+      <w:pPr>
+        <w:rPr>
+          <w:b/>
+          <w:bCs/>
+          <w:sz w:val="28"/>
+          <w:szCs w:val="28"/>
+          <w:u w:val="single"/>
+        </w:rPr>
+      </w:pPr>
+      <w:r>
+        <w:rPr>
+          <w:b/>
+          <w:bCs/>
+          <w:sz w:val="28"/>
+          <w:szCs w:val="28"/>
+          <w:u w:val="single"/>
+        </w:rPr>
+        <w:t>3.</w:t>
+      </w:r>
+      <w:r>
+        <w:rPr>
+          <w:b/>
+          <w:bCs/>
+          <w:sz w:val="28"/>
+          <w:szCs w:val="28"/>
+          <w:u w:val="single"/>
+        </w:rPr>
+        <w:t xml:space="preserve"> </w:t>
+      </w:r>
+      <w:r>
+        <w:rPr>
+          <w:b/>
+          <w:bCs/>
+          <w:sz w:val="28"/>
+          <w:szCs w:val="28"/>
+          <w:u w:val="single"/>
+        </w:rPr>
+        <w:t>FILTER</w:t>
+      </w:r>
+      <w:r>
+        <w:rPr>
+          <w:b/>
+          <w:bCs/>
+          <w:sz w:val="28"/>
+          <w:szCs w:val="28"/>
+          <w:u w:val="single"/>
+        </w:rPr>
+        <w:t xml:space="preserve"> USAGE:</w:t>
+      </w:r>
+    </w:p>
+    <w:p>
+      <w:pPr>
+        <w:rPr>
+          <w:b/>
+          <w:bCs/>
+          <w:sz w:val="28"/>
+          <w:szCs w:val="28"/>
+          <w:u w:val="single"/>
+        </w:rPr>
+      </w:pPr>
+      <w:r>
+        <w:rPr>
+          <w:sz w:val="28"/>
+          <w:szCs w:val="28"/>
+        </w:rPr>
+        <w:t xml:space="preserve">To use a filter: </w:t>
+      </w:r>
+      <w:r>
+        <w:rPr>
+          <w:sz w:val="28"/>
+          <w:szCs w:val="28"/>
+        </w:rPr>
+        <w:t xml:space="preserve">python3 </w:t>
       </w:r>
       <w:proofErr w:type="spellStart"/>
       <w:r>
@@ -361,60 +463,42 @@
           <w:sz w:val="28"/>
           <w:szCs w:val="28"/>
         </w:rPr>
-        <w:t xml:space="preserve"> file.</w:t>
-      </w:r>
-      <w:r>
-        <w:rPr>
-          <w:sz w:val="28"/>
-          <w:szCs w:val="28"/>
-        </w:rPr>
-        <w:t xml:space="preserve"> </w:t>
-      </w:r>
-    </w:p>
-    <w:p>
-      <w:pPr>
-        <w:rPr>
-          <w:sz w:val="28"/>
-          <w:szCs w:val="28"/>
-        </w:rPr>
-      </w:pPr>
-      <w:r>
-        <w:rPr>
-          <w:sz w:val="28"/>
-          <w:szCs w:val="28"/>
-        </w:rPr>
-        <w:t>command</w:t>
-      </w:r>
-      <w:proofErr w:type="gramStart"/>
-      <w:r>
-        <w:rPr>
-          <w:sz w:val="28"/>
-          <w:szCs w:val="28"/>
-        </w:rPr>
-        <w:t xml:space="preserve">: </w:t>
-      </w:r>
-      <w:r>
-        <w:rPr>
-          <w:sz w:val="28"/>
-          <w:szCs w:val="28"/>
-        </w:rPr>
-        <w:t>.</w:t>
-      </w:r>
-      <w:proofErr w:type="gramEnd"/>
-      <w:r>
-        <w:rPr>
-          <w:sz w:val="28"/>
-          <w:szCs w:val="28"/>
-        </w:rPr>
-        <w:t xml:space="preserve"> {path of </w:t>
-      </w:r>
+        <w:t xml:space="preserve"> {filter} {image path} {other commands}</w:t>
+      </w:r>
+    </w:p>
+    <w:p>
+      <w:pPr>
+        <w:rPr>
+          <w:b/>
+          <w:bCs/>
+          <w:sz w:val="28"/>
+          <w:szCs w:val="28"/>
+        </w:rPr>
+      </w:pPr>
+      <w:r>
+        <w:rPr>
+          <w:b/>
+          <w:bCs/>
+          <w:sz w:val="28"/>
+          <w:szCs w:val="28"/>
+        </w:rPr>
+        <w:t>A. NOIR</w:t>
+      </w:r>
+    </w:p>
+    <w:p>
+      <w:pPr>
+        <w:rPr>
+          <w:sz w:val="28"/>
+          <w:szCs w:val="28"/>
+        </w:rPr>
+      </w:pPr>
       <w:proofErr w:type="spellStart"/>
       <w:r>
         <w:rPr>
           <w:sz w:val="28"/>
           <w:szCs w:val="28"/>
         </w:rPr>
-        <w:t>SetPythonPath</w:t>
+        <w:t>filter.py</w:t>
       </w:r>
       <w:proofErr w:type="spellEnd"/>
       <w:r>
@@ -422,37 +506,171 @@
           <w:sz w:val="28"/>
           <w:szCs w:val="28"/>
         </w:rPr>
+        <w:t xml:space="preserve"> noir {image path}</w:t>
+      </w:r>
+    </w:p>
+    <w:p>
+      <w:pPr>
+        <w:rPr>
+          <w:b/>
+          <w:bCs/>
+          <w:sz w:val="28"/>
+          <w:szCs w:val="28"/>
+        </w:rPr>
+      </w:pPr>
+      <w:r>
+        <w:rPr>
+          <w:b/>
+          <w:bCs/>
+          <w:sz w:val="28"/>
+          <w:szCs w:val="28"/>
+        </w:rPr>
+        <w:t>B. SEPIA</w:t>
+      </w:r>
+    </w:p>
+    <w:p>
+      <w:pPr>
+        <w:rPr>
+          <w:sz w:val="28"/>
+          <w:szCs w:val="28"/>
+        </w:rPr>
+      </w:pPr>
+      <w:proofErr w:type="spellStart"/>
+      <w:r>
+        <w:rPr>
+          <w:sz w:val="28"/>
+          <w:szCs w:val="28"/>
+        </w:rPr>
+        <w:t>filter.py</w:t>
+      </w:r>
+      <w:proofErr w:type="spellEnd"/>
+      <w:r>
+        <w:rPr>
+          <w:sz w:val="28"/>
+          <w:szCs w:val="28"/>
+        </w:rPr>
+        <w:t xml:space="preserve"> sepia {image path}</w:t>
+      </w:r>
+    </w:p>
+    <w:p>
+      <w:pPr>
+        <w:rPr>
+          <w:b/>
+          <w:bCs/>
+          <w:sz w:val="28"/>
+          <w:szCs w:val="28"/>
+        </w:rPr>
+      </w:pPr>
+      <w:r>
+        <w:rPr>
+          <w:b/>
+          <w:bCs/>
+          <w:sz w:val="28"/>
+          <w:szCs w:val="28"/>
+        </w:rPr>
+        <w:t>C. VINTAGE</w:t>
+      </w:r>
+    </w:p>
+    <w:p>
+      <w:pPr>
+        <w:rPr>
+          <w:sz w:val="28"/>
+          <w:szCs w:val="28"/>
+        </w:rPr>
+      </w:pPr>
+      <w:proofErr w:type="spellStart"/>
+      <w:r>
+        <w:rPr>
+          <w:sz w:val="28"/>
+          <w:szCs w:val="28"/>
+        </w:rPr>
+        <w:t>filter.py</w:t>
+      </w:r>
+      <w:proofErr w:type="spellEnd"/>
+      <w:r>
+        <w:rPr>
+          <w:sz w:val="28"/>
+          <w:szCs w:val="28"/>
+        </w:rPr>
+        <w:t xml:space="preserve"> vintage {image path}</w:t>
+      </w:r>
+    </w:p>
+    <w:p>
+      <w:pPr>
+        <w:rPr>
+          <w:b/>
+          <w:bCs/>
+          <w:sz w:val="28"/>
+          <w:szCs w:val="28"/>
+        </w:rPr>
+      </w:pPr>
+      <w:r>
+        <w:rPr>
+          <w:b/>
+          <w:bCs/>
+          <w:sz w:val="28"/>
+          <w:szCs w:val="28"/>
+        </w:rPr>
+        <w:t>D.RECOLOR</w:t>
+      </w:r>
+    </w:p>
+    <w:p>
+      <w:pPr>
+        <w:rPr>
+          <w:sz w:val="28"/>
+          <w:szCs w:val="28"/>
+        </w:rPr>
+      </w:pPr>
+      <w:proofErr w:type="spellStart"/>
+      <w:r>
+        <w:rPr>
+          <w:sz w:val="28"/>
+          <w:szCs w:val="28"/>
+        </w:rPr>
+        <w:t>filter.py</w:t>
+      </w:r>
+      <w:proofErr w:type="spellEnd"/>
+      <w:r>
+        <w:rPr>
+          <w:sz w:val="28"/>
+          <w:szCs w:val="28"/>
+        </w:rPr>
+        <w:t xml:space="preserve"> noir {image path} {2+ hex codes</w:t>
+      </w:r>
+      <w:r>
+        <w:rPr>
+          <w:sz w:val="28"/>
+          <w:szCs w:val="28"/>
+        </w:rPr>
         <w:t>}</w:t>
       </w:r>
     </w:p>
     <w:p>
       <w:pPr>
         <w:rPr>
-          <w:sz w:val="28"/>
-          <w:szCs w:val="28"/>
-        </w:rPr>
-      </w:pPr>
-      <w:r>
-        <w:rPr>
-          <w:sz w:val="28"/>
-          <w:szCs w:val="28"/>
-        </w:rPr>
-        <w:t xml:space="preserve">3. </w:t>
-      </w:r>
-      <w:r>
-        <w:rPr>
-          <w:sz w:val="28"/>
-          <w:szCs w:val="28"/>
-        </w:rPr>
-        <w:t xml:space="preserve">To use a filter: </w:t>
-      </w:r>
-      <w:r>
-        <w:rPr>
-          <w:sz w:val="28"/>
-          <w:szCs w:val="28"/>
-        </w:rPr>
-        <w:t xml:space="preserve">python3 </w:t>
-      </w:r>
+          <w:b/>
+          <w:bCs/>
+          <w:sz w:val="28"/>
+          <w:szCs w:val="28"/>
+        </w:rPr>
+      </w:pPr>
+      <w:r>
+        <w:rPr>
+          <w:b/>
+          <w:bCs/>
+          <w:sz w:val="28"/>
+          <w:szCs w:val="28"/>
+        </w:rPr>
+        <w:t>E. REMAP</w:t>
+      </w:r>
+    </w:p>
+    <w:p>
+      <w:pPr>
+        <w:rPr>
+          <w:sz w:val="28"/>
+          <w:szCs w:val="28"/>
+        </w:rPr>
+      </w:pPr>
       <w:proofErr w:type="spellStart"/>
       <w:r>
         <w:rPr>
@@ -467,85 +685,33 @@
           <w:sz w:val="28"/>
           <w:szCs w:val="28"/>
         </w:rPr>
-        <w:t xml:space="preserve"> {filter} {image path} {other commands}</w:t>
-      </w:r>
-    </w:p>
-    <w:p>
-      <w:pPr>
-        <w:rPr>
-          <w:sz w:val="28"/>
-          <w:szCs w:val="28"/>
-        </w:rPr>
-      </w:pPr>
-    </w:p>
-    <w:p>
-      <w:pPr>
-        <w:rPr>
-          <w:b/>
-          <w:bCs/>
-          <w:sz w:val="28"/>
-          <w:szCs w:val="28"/>
-          <w:u w:val="single"/>
-        </w:rPr>
-      </w:pPr>
-      <w:r>
-        <w:rPr>
-          <w:b/>
-          <w:bCs/>
-          <w:sz w:val="28"/>
-          <w:szCs w:val="28"/>
-          <w:u w:val="single"/>
-        </w:rPr>
-        <w:t>3.</w:t>
-      </w:r>
-      <w:r>
-        <w:rPr>
-          <w:b/>
-          <w:bCs/>
-          <w:sz w:val="28"/>
-          <w:szCs w:val="28"/>
-          <w:u w:val="single"/>
-        </w:rPr>
-        <w:t xml:space="preserve"> </w:t>
-      </w:r>
-      <w:r>
-        <w:rPr>
-          <w:b/>
-          <w:bCs/>
-          <w:sz w:val="28"/>
-          <w:szCs w:val="28"/>
-          <w:u w:val="single"/>
-        </w:rPr>
-        <w:t>FILTER</w:t>
-      </w:r>
-      <w:r>
-        <w:rPr>
-          <w:b/>
-          <w:bCs/>
-          <w:sz w:val="28"/>
-          <w:szCs w:val="28"/>
-          <w:u w:val="single"/>
-        </w:rPr>
-        <w:t xml:space="preserve"> USAGE:</w:t>
-      </w:r>
-    </w:p>
-    <w:p>
-      <w:pPr>
-        <w:rPr>
-          <w:b/>
-          <w:bCs/>
-          <w:sz w:val="28"/>
-          <w:szCs w:val="28"/>
-        </w:rPr>
-      </w:pPr>
-      <w:r>
-        <w:rPr>
-          <w:b/>
-          <w:bCs/>
-          <w:sz w:val="28"/>
-          <w:szCs w:val="28"/>
-        </w:rPr>
-        <w:t>A. NOIR</w:t>
+        <w:t xml:space="preserve"> noir {map image path} {front image path} {back image path</w:t>
+      </w:r>
+      <w:r>
+        <w:rPr>
+          <w:sz w:val="28"/>
+          <w:szCs w:val="28"/>
+        </w:rPr>
+        <w:t>}</w:t>
+      </w:r>
+    </w:p>
+    <w:p>
+      <w:pPr>
+        <w:rPr>
+          <w:b/>
+          <w:bCs/>
+          <w:sz w:val="28"/>
+          <w:szCs w:val="28"/>
+        </w:rPr>
+      </w:pPr>
+      <w:r>
+        <w:rPr>
+          <w:b/>
+          <w:bCs/>
+          <w:sz w:val="28"/>
+          <w:szCs w:val="28"/>
+        </w:rPr>
+        <w:t>F. PIXELATE</w:t>
       </w:r>
     </w:p>
     <w:p>
@@ -569,26 +735,33 @@
           <w:sz w:val="28"/>
           <w:szCs w:val="28"/>
         </w:rPr>
-        <w:t xml:space="preserve"> noir {image path}</w:t>
-      </w:r>
-    </w:p>
-    <w:p>
-      <w:pPr>
-        <w:rPr>
-          <w:b/>
-          <w:bCs/>
-          <w:sz w:val="28"/>
-          <w:szCs w:val="28"/>
-        </w:rPr>
-      </w:pPr>
-      <w:r>
-        <w:rPr>
-          <w:b/>
-          <w:bCs/>
-          <w:sz w:val="28"/>
-          <w:szCs w:val="28"/>
-        </w:rPr>
-        <w:t>B. SEPIA</w:t>
+        <w:t xml:space="preserve"> pixelate {image path} {optional square size</w:t>
+      </w:r>
+      <w:r>
+        <w:rPr>
+          <w:sz w:val="28"/>
+          <w:szCs w:val="28"/>
+        </w:rPr>
+        <w:t>}</w:t>
+      </w:r>
+    </w:p>
+    <w:p>
+      <w:pPr>
+        <w:rPr>
+          <w:b/>
+          <w:bCs/>
+          <w:sz w:val="28"/>
+          <w:szCs w:val="28"/>
+        </w:rPr>
+      </w:pPr>
+      <w:r>
+        <w:rPr>
+          <w:b/>
+          <w:bCs/>
+          <w:sz w:val="28"/>
+          <w:szCs w:val="28"/>
+        </w:rPr>
+        <w:t>G. PENCIL</w:t>
       </w:r>
     </w:p>
     <w:p>
@@ -612,26 +785,26 @@
           <w:sz w:val="28"/>
           <w:szCs w:val="28"/>
         </w:rPr>
-        <w:t xml:space="preserve"> sepia {image path}</w:t>
-      </w:r>
-    </w:p>
-    <w:p>
-      <w:pPr>
-        <w:rPr>
-          <w:b/>
-          <w:bCs/>
-          <w:sz w:val="28"/>
-          <w:szCs w:val="28"/>
-        </w:rPr>
-      </w:pPr>
-      <w:r>
-        <w:rPr>
-          <w:b/>
-          <w:bCs/>
-          <w:sz w:val="28"/>
-          <w:szCs w:val="28"/>
-        </w:rPr>
-        <w:t>C. VINTAGE</w:t>
+        <w:t xml:space="preserve"> pencil {image path} {optional square size}</w:t>
+      </w:r>
+    </w:p>
+    <w:p>
+      <w:pPr>
+        <w:rPr>
+          <w:b/>
+          <w:bCs/>
+          <w:sz w:val="28"/>
+          <w:szCs w:val="28"/>
+        </w:rPr>
+      </w:pPr>
+      <w:r>
+        <w:rPr>
+          <w:b/>
+          <w:bCs/>
+          <w:sz w:val="28"/>
+          <w:szCs w:val="28"/>
+        </w:rPr>
+        <w:t>F. DOTS</w:t>
       </w:r>
     </w:p>
     <w:p>
@@ -655,242 +828,6 @@
           <w:sz w:val="28"/>
           <w:szCs w:val="28"/>
         </w:rPr>
-        <w:t xml:space="preserve"> vintage {image path}</w:t>
-      </w:r>
-    </w:p>
-    <w:p>
-      <w:pPr>
-        <w:rPr>
-          <w:b/>
-          <w:bCs/>
-          <w:sz w:val="28"/>
-          <w:szCs w:val="28"/>
-        </w:rPr>
-      </w:pPr>
-      <w:r>
-        <w:rPr>
-          <w:b/>
-          <w:bCs/>
-          <w:sz w:val="28"/>
-          <w:szCs w:val="28"/>
-        </w:rPr>
-        <w:t>D.RECOLOR</w:t>
-      </w:r>
-    </w:p>
-    <w:p>
-      <w:pPr>
-        <w:rPr>
-          <w:sz w:val="28"/>
-          <w:szCs w:val="28"/>
-        </w:rPr>
-      </w:pPr>
-      <w:proofErr w:type="spellStart"/>
-      <w:r>
-        <w:rPr>
-          <w:sz w:val="28"/>
-          <w:szCs w:val="28"/>
-        </w:rPr>
-        <w:t>filter.py</w:t>
-      </w:r>
-      <w:proofErr w:type="spellEnd"/>
-      <w:r>
-        <w:rPr>
-          <w:sz w:val="28"/>
-          <w:szCs w:val="28"/>
-        </w:rPr>
-        <w:t xml:space="preserve"> noir {image path} {2+ hex codes</w:t>
-      </w:r>
-      <w:r>
-        <w:rPr>
-          <w:sz w:val="28"/>
-          <w:szCs w:val="28"/>
-        </w:rPr>
-        <w:t>}</w:t>
-      </w:r>
-    </w:p>
-    <w:p>
-      <w:pPr>
-        <w:rPr>
-          <w:b/>
-          <w:bCs/>
-          <w:sz w:val="28"/>
-          <w:szCs w:val="28"/>
-        </w:rPr>
-      </w:pPr>
-      <w:r>
-        <w:rPr>
-          <w:b/>
-          <w:bCs/>
-          <w:sz w:val="28"/>
-          <w:szCs w:val="28"/>
-        </w:rPr>
-        <w:t>E. REMAP</w:t>
-      </w:r>
-    </w:p>
-    <w:p>
-      <w:pPr>
-        <w:rPr>
-          <w:sz w:val="28"/>
-          <w:szCs w:val="28"/>
-        </w:rPr>
-      </w:pPr>
-      <w:proofErr w:type="spellStart"/>
-      <w:r>
-        <w:rPr>
-          <w:sz w:val="28"/>
-          <w:szCs w:val="28"/>
-        </w:rPr>
-        <w:t>filter.py</w:t>
-      </w:r>
-      <w:proofErr w:type="spellEnd"/>
-      <w:r>
-        <w:rPr>
-          <w:sz w:val="28"/>
-          <w:szCs w:val="28"/>
-        </w:rPr>
-        <w:t xml:space="preserve"> noir {map image path} {front image path} {back image path</w:t>
-      </w:r>
-      <w:r>
-        <w:rPr>
-          <w:sz w:val="28"/>
-          <w:szCs w:val="28"/>
-        </w:rPr>
-        <w:t>}</w:t>
-      </w:r>
-    </w:p>
-    <w:p>
-      <w:pPr>
-        <w:rPr>
-          <w:b/>
-          <w:bCs/>
-          <w:sz w:val="28"/>
-          <w:szCs w:val="28"/>
-        </w:rPr>
-      </w:pPr>
-      <w:r>
-        <w:rPr>
-          <w:b/>
-          <w:bCs/>
-          <w:sz w:val="28"/>
-          <w:szCs w:val="28"/>
-        </w:rPr>
-        <w:t>F. PIXELATE</w:t>
-      </w:r>
-    </w:p>
-    <w:p>
-      <w:pPr>
-        <w:rPr>
-          <w:sz w:val="28"/>
-          <w:szCs w:val="28"/>
-        </w:rPr>
-      </w:pPr>
-      <w:proofErr w:type="spellStart"/>
-      <w:r>
-        <w:rPr>
-          <w:sz w:val="28"/>
-          <w:szCs w:val="28"/>
-        </w:rPr>
-        <w:t>filter.py</w:t>
-      </w:r>
-      <w:proofErr w:type="spellEnd"/>
-      <w:r>
-        <w:rPr>
-          <w:sz w:val="28"/>
-          <w:szCs w:val="28"/>
-        </w:rPr>
-        <w:t xml:space="preserve"> pixelate {image path} {optional square size</w:t>
-      </w:r>
-      <w:r>
-        <w:rPr>
-          <w:sz w:val="28"/>
-          <w:szCs w:val="28"/>
-        </w:rPr>
-        <w:t>}</w:t>
-      </w:r>
-    </w:p>
-    <w:p>
-      <w:pPr>
-        <w:rPr>
-          <w:b/>
-          <w:bCs/>
-          <w:sz w:val="28"/>
-          <w:szCs w:val="28"/>
-        </w:rPr>
-      </w:pPr>
-      <w:r>
-        <w:rPr>
-          <w:b/>
-          <w:bCs/>
-          <w:sz w:val="28"/>
-          <w:szCs w:val="28"/>
-        </w:rPr>
-        <w:t>G. PENCIL</w:t>
-      </w:r>
-    </w:p>
-    <w:p>
-      <w:pPr>
-        <w:rPr>
-          <w:sz w:val="28"/>
-          <w:szCs w:val="28"/>
-        </w:rPr>
-      </w:pPr>
-      <w:proofErr w:type="spellStart"/>
-      <w:r>
-        <w:rPr>
-          <w:sz w:val="28"/>
-          <w:szCs w:val="28"/>
-        </w:rPr>
-        <w:t>filter.py</w:t>
-      </w:r>
-      <w:proofErr w:type="spellEnd"/>
-      <w:r>
-        <w:rPr>
-          <w:sz w:val="28"/>
-          <w:szCs w:val="28"/>
-        </w:rPr>
-        <w:t xml:space="preserve"> pencil {image path} {optional square size}</w:t>
-      </w:r>
-    </w:p>
-    <w:p>
-      <w:pPr>
-        <w:rPr>
-          <w:b/>
-          <w:bCs/>
-          <w:sz w:val="28"/>
-          <w:szCs w:val="28"/>
-        </w:rPr>
-      </w:pPr>
-      <w:r>
-        <w:rPr>
-          <w:b/>
-          <w:bCs/>
-          <w:sz w:val="28"/>
-          <w:szCs w:val="28"/>
-        </w:rPr>
-        <w:t>F. DOTS</w:t>
-      </w:r>
-    </w:p>
-    <w:p>
-      <w:pPr>
-        <w:rPr>
-          <w:sz w:val="28"/>
-          <w:szCs w:val="28"/>
-        </w:rPr>
-      </w:pPr>
-      <w:proofErr w:type="spellStart"/>
-      <w:r>
-        <w:rPr>
-          <w:sz w:val="28"/>
-          <w:szCs w:val="28"/>
-        </w:rPr>
-        <w:t>filter.py</w:t>
-      </w:r>
-      <w:proofErr w:type="spellEnd"/>
-      <w:r>
-        <w:rPr>
-          <w:sz w:val="28"/>
-          <w:szCs w:val="28"/>
-        </w:rPr>
         <w:t xml:space="preserve"> dots {image path} {optional square size}</w:t>
       </w:r>
     </w:p>
@@ -906,6 +843,7 @@
           <w:sz w:val="28"/>
           <w:szCs w:val="28"/>
         </w:rPr>
+        <w:lastRenderedPageBreak/>
         <w:br w:type="page"/>
       </w:r>
     </w:p>

--- a/Documentation.docx
+++ b/Documentation.docx
@@ -830,49 +830,22 @@
         </w:rPr>
         <w:t xml:space="preserve"> dots {image path} {optional square size}</w:t>
       </w:r>
-    </w:p>
-    <w:p>
-      <w:pPr>
-        <w:rPr>
-          <w:sz w:val="28"/>
-          <w:szCs w:val="28"/>
-        </w:rPr>
-      </w:pPr>
-      <w:r>
-        <w:rPr>
-          <w:sz w:val="28"/>
-          <w:szCs w:val="28"/>
+      <w:r>
+        <w:rPr>
+          <w:sz w:val="28"/>
+          <w:szCs w:val="28"/>
+        </w:rPr>
+        <w:br w:type="page"/>
+      </w:r>
+      <w:r>
+        <w:rPr>
+          <w:b/>
+          <w:bCs/>
+          <w:sz w:val="28"/>
+          <w:szCs w:val="28"/>
+          <w:u w:val="single"/>
         </w:rPr>
         <w:lastRenderedPageBreak/>
-        <w:br w:type="page"/>
-      </w:r>
-    </w:p>
-    <w:p>
-      <w:pPr>
-        <w:rPr>
-          <w:sz w:val="28"/>
-          <w:szCs w:val="28"/>
-        </w:rPr>
-      </w:pPr>
-    </w:p>
-    <w:p>
-      <w:pPr>
-        <w:rPr>
-          <w:b/>
-          <w:bCs/>
-          <w:sz w:val="28"/>
-          <w:szCs w:val="28"/>
-          <w:u w:val="single"/>
-        </w:rPr>
-      </w:pPr>
-      <w:r>
-        <w:rPr>
-          <w:b/>
-          <w:bCs/>
-          <w:sz w:val="28"/>
-          <w:szCs w:val="28"/>
-          <w:u w:val="single"/>
-        </w:rPr>
         <w:t>4.</w:t>
       </w:r>
       <w:r>
@@ -1451,6 +1424,7 @@
           <w:sz w:val="28"/>
           <w:szCs w:val="28"/>
         </w:rPr>
+        <w:lastRenderedPageBreak/>
         <w:drawing>
           <wp:anchor distT="0" distB="0" distL="114300" distR="114300" simplePos="0" relativeHeight="251661312" behindDoc="0" locked="0" layoutInCell="1" allowOverlap="1" wp14:anchorId="77DEDA00" wp14:editId="207F4958">
             <wp:simplePos x="0" y="0"/>
